--- a/Class 12th chemistry/test/Ch = 2 , Solution tets/ch = 2 solution subjective complete test.docx
+++ b/Class 12th chemistry/test/Ch = 2 , Solution tets/ch = 2 solution subjective complete test.docx
@@ -1,10 +1,10 @@
 
 <file path=word/document.xml><?xml version="1.0" encoding="utf-8"?>
-<w:document xmlns:wpc="http://schemas.microsoft.com/office/word/2010/wordprocessingCanvas" xmlns:cx="http://schemas.microsoft.com/office/drawing/2014/chartex" xmlns:mc="http://schemas.openxmlformats.org/markup-compatibility/2006" xmlns:o="urn:schemas-microsoft-com:office:office" xmlns:r="http://schemas.openxmlformats.org/officeDocument/2006/relationships" xmlns:m="http://schemas.openxmlformats.org/officeDocument/2006/math" xmlns:v="urn:schemas-microsoft-com:vml" xmlns:wp14="http://schemas.microsoft.com/office/word/2010/wordprocessingDrawing" xmlns:wp="http://schemas.openxmlformats.org/drawingml/2006/wordprocessingDrawing" xmlns:w10="urn:schemas-microsoft-com:office:word" xmlns:w="http://schemas.openxmlformats.org/wordprocessingml/2006/main" xmlns:w14="http://schemas.microsoft.com/office/word/2010/wordml" xmlns:w15="http://schemas.microsoft.com/office/word/2012/wordml" xmlns:w16se="http://schemas.microsoft.com/office/word/2015/wordml/symex" xmlns:wpg="http://schemas.microsoft.com/office/word/2010/wordprocessingGroup" xmlns:wpi="http://schemas.microsoft.com/office/word/2010/wordprocessingInk" xmlns:wne="http://schemas.microsoft.com/office/word/2006/wordml" xmlns:wps="http://schemas.microsoft.com/office/word/2010/wordprocessingShape" mc:Ignorable="w14 w15 w16se wp14">
+<w:document xmlns:wpc="http://schemas.microsoft.com/office/word/2010/wordprocessingCanvas" xmlns:cx="http://schemas.microsoft.com/office/drawing/2014/chartex" xmlns:cx1="http://schemas.microsoft.com/office/drawing/2015/9/8/chartex" xmlns:cx2="http://schemas.microsoft.com/office/drawing/2015/10/21/chartex" xmlns:cx3="http://schemas.microsoft.com/office/drawing/2016/5/9/chartex" xmlns:cx4="http://schemas.microsoft.com/office/drawing/2016/5/10/chartex" xmlns:cx5="http://schemas.microsoft.com/office/drawing/2016/5/11/chartex" xmlns:cx6="http://schemas.microsoft.com/office/drawing/2016/5/12/chartex" xmlns:cx7="http://schemas.microsoft.com/office/drawing/2016/5/13/chartex" xmlns:cx8="http://schemas.microsoft.com/office/drawing/2016/5/14/chartex" xmlns:mc="http://schemas.openxmlformats.org/markup-compatibility/2006" xmlns:aink="http://schemas.microsoft.com/office/drawing/2016/ink" xmlns:am3d="http://schemas.microsoft.com/office/drawing/2017/model3d" xmlns:o="urn:schemas-microsoft-com:office:office" xmlns:oel="http://schemas.microsoft.com/office/2019/extlst" xmlns:r="http://schemas.openxmlformats.org/officeDocument/2006/relationships" xmlns:m="http://schemas.openxmlformats.org/officeDocument/2006/math" xmlns:v="urn:schemas-microsoft-com:vml" xmlns:wp14="http://schemas.microsoft.com/office/word/2010/wordprocessingDrawing" xmlns:wp="http://schemas.openxmlformats.org/drawingml/2006/wordprocessingDrawing" xmlns:w10="urn:schemas-microsoft-com:office:word" xmlns:w="http://schemas.openxmlformats.org/wordprocessingml/2006/main" xmlns:w14="http://schemas.microsoft.com/office/word/2010/wordml" xmlns:w15="http://schemas.microsoft.com/office/word/2012/wordml" xmlns:w16cex="http://schemas.microsoft.com/office/word/2018/wordml/cex" xmlns:w16cid="http://schemas.microsoft.com/office/word/2016/wordml/cid" xmlns:w16="http://schemas.microsoft.com/office/word/2018/wordml" xmlns:w16du="http://schemas.microsoft.com/office/word/2023/wordml/word16du" xmlns:w16sdtdh="http://schemas.microsoft.com/office/word/2020/wordml/sdtdatahash" xmlns:w16sdtfl="http://schemas.microsoft.com/office/word/2024/wordml/sdtformatlock" xmlns:w16se="http://schemas.microsoft.com/office/word/2015/wordml/symex" xmlns:wpg="http://schemas.microsoft.com/office/word/2010/wordprocessingGroup" xmlns:wpi="http://schemas.microsoft.com/office/word/2010/wordprocessingInk" xmlns:wne="http://schemas.microsoft.com/office/word/2006/wordml" xmlns:wps="http://schemas.microsoft.com/office/word/2010/wordprocessingShape" mc:Ignorable="w14 w15 w16se w16cid w16 w16cex w16sdtdh w16sdtfl w16du wp14">
   <w:body>
     <w:p>
       <w:pPr>
-        <w:spacing w:before="240" w:after="0"/>
+        <w:spacing w:after="0"/>
         <w:jc w:val="both"/>
         <w:rPr>
           <w:b/>
@@ -16,8 +16,8 @@
       <w:r>
         <w:rPr>
           <w:b/>
-          <w:sz w:val="38"/>
-          <w:szCs w:val="38"/>
+          <w:sz w:val="32"/>
+          <w:szCs w:val="32"/>
           <w:u w:val="single"/>
         </w:rPr>
         <w:t>Karan Arora</w:t>
@@ -34,28 +34,24 @@
           <w:sz w:val="34"/>
           <w:szCs w:val="34"/>
         </w:rPr>
-        <w:t xml:space="preserve">    </w:t>
+        <w:t xml:space="preserve">   </w:t>
       </w:r>
       <w:r>
         <w:rPr>
           <w:sz w:val="34"/>
           <w:szCs w:val="34"/>
         </w:rPr>
-        <w:t xml:space="preserve"> </w:t>
-      </w:r>
-      <w:r>
-        <w:rPr>
-          <w:sz w:val="34"/>
-          <w:szCs w:val="34"/>
-        </w:rPr>
-        <w:t xml:space="preserve">  </w:t>
-      </w:r>
-      <w:r>
-        <w:rPr>
-          <w:sz w:val="34"/>
-          <w:szCs w:val="34"/>
-        </w:rPr>
-        <w:t xml:space="preserve">   </w:t>
+        <w:t xml:space="preserve">    </w:t>
+      </w:r>
+      <w:r>
+        <w:rPr>
+          <w:rFonts w:ascii="Cambria" w:hAnsi="Cambria"/>
+          <w:b/>
+          <w:sz w:val="54"/>
+          <w:szCs w:val="54"/>
+          <w:u w:val="single"/>
+        </w:rPr>
+        <w:t>R.L.</w:t>
       </w:r>
       <w:r>
         <w:rPr>
@@ -65,7 +61,17 @@
           <w:szCs w:val="72"/>
           <w:u w:val="single"/>
         </w:rPr>
-        <w:t>R.L. Institute</w:t>
+        <w:t xml:space="preserve"> </w:t>
+      </w:r>
+      <w:r>
+        <w:rPr>
+          <w:rFonts w:ascii="Cambria" w:hAnsi="Cambria"/>
+          <w:b/>
+          <w:sz w:val="44"/>
+          <w:szCs w:val="44"/>
+          <w:u w:val="single"/>
+        </w:rPr>
+        <w:t>Chemistry Classes</w:t>
       </w:r>
       <w:r>
         <w:rPr>
@@ -74,7 +80,25 @@
           <w:sz w:val="52"/>
           <w:szCs w:val="52"/>
         </w:rPr>
-        <w:t xml:space="preserve">     </w:t>
+        <w:t xml:space="preserve">  </w:t>
+      </w:r>
+      <w:r>
+        <w:rPr>
+          <w:rFonts w:ascii="Alison" w:hAnsi="Alison"/>
+          <w:b/>
+          <w:sz w:val="52"/>
+          <w:szCs w:val="52"/>
+        </w:rPr>
+        <w:t xml:space="preserve">  </w:t>
+      </w:r>
+      <w:r>
+        <w:rPr>
+          <w:rFonts w:ascii="Alison" w:hAnsi="Alison"/>
+          <w:b/>
+          <w:sz w:val="52"/>
+          <w:szCs w:val="52"/>
+        </w:rPr>
+        <w:t xml:space="preserve"> </w:t>
       </w:r>
       <w:r>
         <w:rPr>
@@ -83,7 +107,7 @@
           <w:szCs w:val="32"/>
           <w:u w:val="single"/>
         </w:rPr>
-        <w:t>M: 9416974837</w:t>
+        <w:t xml:space="preserve">M: 99968-68554 </w:t>
       </w:r>
     </w:p>
     <w:p>
@@ -102,7 +126,25 @@
           <w:sz w:val="32"/>
           <w:szCs w:val="32"/>
         </w:rPr>
-        <w:t>Max Time : 1 hr</w:t>
+        <w:t xml:space="preserve">Max </w:t>
+      </w:r>
+      <w:proofErr w:type="gramStart"/>
+      <w:r>
+        <w:rPr>
+          <w:b/>
+          <w:sz w:val="32"/>
+          <w:szCs w:val="32"/>
+        </w:rPr>
+        <w:t>Time :</w:t>
+      </w:r>
+      <w:proofErr w:type="gramEnd"/>
+      <w:r>
+        <w:rPr>
+          <w:b/>
+          <w:sz w:val="32"/>
+          <w:szCs w:val="32"/>
+        </w:rPr>
+        <w:t xml:space="preserve"> 1 hr</w:t>
       </w:r>
       <w:r>
         <w:rPr>
@@ -133,6 +175,7 @@
         </w:rPr>
         <w:t>Class = 12</w:t>
       </w:r>
+      <w:proofErr w:type="gramStart"/>
       <w:r>
         <w:rPr>
           <w:b/>
@@ -148,7 +191,16 @@
           <w:sz w:val="36"/>
           <w:szCs w:val="36"/>
         </w:rPr>
-        <w:t xml:space="preserve">  Chemistry Test</w:t>
+        <w:t xml:space="preserve">  Chemistry</w:t>
+      </w:r>
+      <w:proofErr w:type="gramEnd"/>
+      <w:r>
+        <w:rPr>
+          <w:b/>
+          <w:sz w:val="36"/>
+          <w:szCs w:val="36"/>
+        </w:rPr>
+        <w:t xml:space="preserve"> Test</w:t>
       </w:r>
       <w:r>
         <w:rPr>
@@ -187,7 +239,25 @@
           <w:sz w:val="32"/>
           <w:szCs w:val="32"/>
         </w:rPr>
-        <w:t xml:space="preserve">  Max Marks : </w:t>
+        <w:t xml:space="preserve">  Max </w:t>
+      </w:r>
+      <w:proofErr w:type="gramStart"/>
+      <w:r>
+        <w:rPr>
+          <w:b/>
+          <w:sz w:val="32"/>
+          <w:szCs w:val="32"/>
+        </w:rPr>
+        <w:t>Marks :</w:t>
+      </w:r>
+      <w:proofErr w:type="gramEnd"/>
+      <w:r>
+        <w:rPr>
+          <w:b/>
+          <w:sz w:val="32"/>
+          <w:szCs w:val="32"/>
+        </w:rPr>
+        <w:t xml:space="preserve"> </w:t>
       </w:r>
       <w:r>
         <w:rPr>
@@ -285,35 +355,67 @@
           <w:sz w:val="24"/>
           <w:szCs w:val="24"/>
         </w:rPr>
-        <w:t xml:space="preserve">Multiple choice questions :                                                                        </w:t>
-      </w:r>
+        <w:t xml:space="preserve">Multiple choice </w:t>
+      </w:r>
+      <w:proofErr w:type="gramStart"/>
       <w:r>
         <w:rPr>
           <w:sz w:val="24"/>
           <w:szCs w:val="24"/>
         </w:rPr>
-        <w:t xml:space="preserve">      </w:t>
-      </w:r>
+        <w:t>questions :</w:t>
+      </w:r>
+      <w:proofErr w:type="gramEnd"/>
       <w:r>
         <w:rPr>
           <w:sz w:val="24"/>
           <w:szCs w:val="24"/>
         </w:rPr>
-        <w:t xml:space="preserve">               </w:t>
+        <w:t xml:space="preserve">                                                                        </w:t>
       </w:r>
       <w:r>
         <w:rPr>
           <w:sz w:val="24"/>
           <w:szCs w:val="24"/>
         </w:rPr>
-        <w:t xml:space="preserve">     </w:t>
+        <w:t xml:space="preserve">      </w:t>
       </w:r>
       <w:r>
         <w:rPr>
           <w:sz w:val="24"/>
           <w:szCs w:val="24"/>
         </w:rPr>
-        <w:t xml:space="preserve">             [ 1 X </w:t>
+        <w:t xml:space="preserve">               </w:t>
+      </w:r>
+      <w:r>
+        <w:rPr>
+          <w:sz w:val="24"/>
+          <w:szCs w:val="24"/>
+        </w:rPr>
+        <w:t xml:space="preserve">     </w:t>
+      </w:r>
+      <w:r>
+        <w:rPr>
+          <w:sz w:val="24"/>
+          <w:szCs w:val="24"/>
+        </w:rPr>
+        <w:t xml:space="preserve">          </w:t>
+      </w:r>
+      <w:proofErr w:type="gramStart"/>
+      <w:r>
+        <w:rPr>
+          <w:sz w:val="24"/>
+          <w:szCs w:val="24"/>
+        </w:rPr>
+        <w:t xml:space="preserve">   [</w:t>
+      </w:r>
+      <w:proofErr w:type="gramEnd"/>
+      <w:r>
+        <w:rPr>
+          <w:sz w:val="24"/>
+          <w:szCs w:val="24"/>
+        </w:rPr>
+        <w:t xml:space="preserve"> 1 X </w:t>
       </w:r>
       <w:r>
         <w:rPr>
@@ -354,8 +456,13 @@
         <w:jc w:val="both"/>
       </w:pPr>
       <w:r>
-        <w:t>An example of colligative property :</w:t>
-      </w:r>
+        <w:t xml:space="preserve">An example of colligative </w:t>
+      </w:r>
+      <w:proofErr w:type="gramStart"/>
+      <w:r>
+        <w:t>property :</w:t>
+      </w:r>
+      <w:proofErr w:type="gramEnd"/>
     </w:p>
     <w:tbl>
       <w:tblPr>
@@ -398,10 +505,7 @@
               <w:t xml:space="preserve">a) </w:t>
             </w:r>
             <w:r>
-              <w:t xml:space="preserve"> </w:t>
-            </w:r>
-            <w:r>
-              <w:t>freezing point</w:t>
+              <w:t xml:space="preserve"> freezing point</w:t>
             </w:r>
           </w:p>
         </w:tc>
@@ -418,13 +522,7 @@
               <w:t>b)</w:t>
             </w:r>
             <w:r>
-              <w:t xml:space="preserve"> </w:t>
-            </w:r>
-            <w:r>
-              <w:t xml:space="preserve"> boiling point</w:t>
-            </w:r>
-            <w:r>
-              <w:t xml:space="preserve"> </w:t>
+              <w:t xml:space="preserve">  boiling point </w:t>
             </w:r>
           </w:p>
         </w:tc>
@@ -534,10 +632,7 @@
               <w:t xml:space="preserve">a) </w:t>
             </w:r>
             <w:r>
-              <w:t xml:space="preserve"> </w:t>
-            </w:r>
-            <w:r>
-              <w:t>viscosity</w:t>
+              <w:t xml:space="preserve"> viscosity</w:t>
             </w:r>
           </w:p>
         </w:tc>
@@ -554,13 +649,7 @@
               <w:t>b)</w:t>
             </w:r>
             <w:r>
-              <w:t xml:space="preserve"> </w:t>
-            </w:r>
-            <w:r>
-              <w:t xml:space="preserve"> specific heat</w:t>
-            </w:r>
-            <w:r>
-              <w:t xml:space="preserve"> </w:t>
+              <w:t xml:space="preserve">  specific heat </w:t>
             </w:r>
           </w:p>
         </w:tc>
@@ -780,8 +869,13 @@
         <w:jc w:val="both"/>
       </w:pPr>
       <w:r>
-        <w:t>Which of the following solution will have highest freezing point :</w:t>
-      </w:r>
+        <w:t xml:space="preserve">Which of the following solution will have highest freezing </w:t>
+      </w:r>
+      <w:proofErr w:type="gramStart"/>
+      <w:r>
+        <w:t>point :</w:t>
+      </w:r>
+      <w:proofErr w:type="gramEnd"/>
     </w:p>
     <w:tbl>
       <w:tblPr>
@@ -849,8 +943,6 @@
             <w:r>
               <w:t xml:space="preserve">1 M </w:t>
             </w:r>
-            <w:bookmarkStart w:id="0" w:name="_GoBack"/>
-            <w:bookmarkEnd w:id="0"/>
             <w:r>
               <w:t>Na</w:t>
             </w:r>
@@ -1005,8 +1097,13 @@
         <w:t>3</w:t>
       </w:r>
       <w:r>
-        <w:t>), the mole fraction of benzene is :</w:t>
-      </w:r>
+        <w:t xml:space="preserve">), the mole fraction of benzene </w:t>
+      </w:r>
+      <w:proofErr w:type="gramStart"/>
+      <w:r>
+        <w:t>is :</w:t>
+      </w:r>
+      <w:proofErr w:type="gramEnd"/>
     </w:p>
     <w:tbl>
       <w:tblPr>
@@ -1190,8 +1287,13 @@
         <w:t xml:space="preserve"> </w:t>
       </w:r>
       <w:r>
-        <w:t xml:space="preserve">   [ 2 ]</w:t>
-      </w:r>
+        <w:t xml:space="preserve">   [ </w:t>
+      </w:r>
+      <w:proofErr w:type="gramStart"/>
+      <w:r>
+        <w:t>2 ]</w:t>
+      </w:r>
+      <w:proofErr w:type="gramEnd"/>
     </w:p>
     <w:p>
       <w:pPr>
@@ -1200,7 +1302,23 @@
         <w:jc w:val="both"/>
       </w:pPr>
       <w:r>
-        <w:t xml:space="preserve">(i)    Express this in percentage by mass          (ii)    Determine the molality of chloroform in the water sample </w:t>
+        <w:t>(</w:t>
+      </w:r>
+      <w:proofErr w:type="spellStart"/>
+      <w:r>
+        <w:t>i</w:t>
+      </w:r>
+      <w:proofErr w:type="spellEnd"/>
+      <w:r>
+        <w:t xml:space="preserve">)    Express this in percentage by mass       </w:t>
+      </w:r>
+      <w:proofErr w:type="gramStart"/>
+      <w:r>
+        <w:t xml:space="preserve">   (</w:t>
+      </w:r>
+      <w:proofErr w:type="gramEnd"/>
+      <w:r>
+        <w:t xml:space="preserve">ii)    Determine the molality of chloroform in the water sample </w:t>
       </w:r>
     </w:p>
     <w:p>
@@ -1238,8 +1356,13 @@
         <w:t xml:space="preserve"> </w:t>
       </w:r>
       <w:r>
-        <w:t xml:space="preserve">    [ 2 ]</w:t>
-      </w:r>
+        <w:t xml:space="preserve">    [ </w:t>
+      </w:r>
+      <w:proofErr w:type="gramStart"/>
+      <w:r>
+        <w:t>2 ]</w:t>
+      </w:r>
+      <w:proofErr w:type="gramEnd"/>
     </w:p>
     <w:p>
       <w:pPr>
@@ -1266,8 +1389,13 @@
         <w:t xml:space="preserve"> </w:t>
       </w:r>
       <w:r>
-        <w:t xml:space="preserve">  [ 2 ]</w:t>
-      </w:r>
+        <w:t xml:space="preserve">  [ </w:t>
+      </w:r>
+      <w:proofErr w:type="gramStart"/>
+      <w:r>
+        <w:t>2 ]</w:t>
+      </w:r>
+      <w:proofErr w:type="gramEnd"/>
     </w:p>
     <w:p>
       <w:pPr>
@@ -1312,8 +1440,13 @@
         <w:t xml:space="preserve">  </w:t>
       </w:r>
       <w:r>
-        <w:t xml:space="preserve">    [ 2 ]</w:t>
-      </w:r>
+        <w:t xml:space="preserve">    [ </w:t>
+      </w:r>
+      <w:proofErr w:type="gramStart"/>
+      <w:r>
+        <w:t>2 ]</w:t>
+      </w:r>
+      <w:proofErr w:type="gramEnd"/>
     </w:p>
     <w:p>
       <w:pPr>
@@ -1358,8 +1491,13 @@
         <w:t xml:space="preserve"> law.</w:t>
       </w:r>
       <w:r>
-        <w:t xml:space="preserve">                                                                                                                                          [ 2 ]</w:t>
-      </w:r>
+        <w:t xml:space="preserve">                                                                                                                                          [ </w:t>
+      </w:r>
+      <w:proofErr w:type="gramStart"/>
+      <w:r>
+        <w:t>2 ]</w:t>
+      </w:r>
+      <w:proofErr w:type="gramEnd"/>
     </w:p>
     <w:p>
       <w:pPr>
@@ -1427,8 +1565,16 @@
         <w:rPr>
           <w:rFonts w:eastAsiaTheme="minorEastAsia"/>
         </w:rPr>
-        <w:t xml:space="preserve">            [ 3 ]</w:t>
-      </w:r>
+        <w:t xml:space="preserve">            [ </w:t>
+      </w:r>
+      <w:proofErr w:type="gramStart"/>
+      <w:r>
+        <w:rPr>
+          <w:rFonts w:eastAsiaTheme="minorEastAsia"/>
+        </w:rPr>
+        <w:t>3 ]</w:t>
+      </w:r>
+      <w:proofErr w:type="gramEnd"/>
     </w:p>
     <w:p>
       <w:pPr>
@@ -1470,7 +1616,15 @@
         <w:t xml:space="preserve">            </w:t>
       </w:r>
       <w:r>
-        <w:t xml:space="preserve"> [ 3 ] </w:t>
+        <w:t xml:space="preserve"> [ </w:t>
+      </w:r>
+      <w:proofErr w:type="gramStart"/>
+      <w:r>
+        <w:t>3 ]</w:t>
+      </w:r>
+      <w:proofErr w:type="gramEnd"/>
+      <w:r>
+        <w:t xml:space="preserve"> </w:t>
       </w:r>
     </w:p>
     <w:p>
@@ -1483,7 +1637,15 @@
         <w:jc w:val="both"/>
       </w:pPr>
       <w:r>
-        <w:t xml:space="preserve"> (i)    What is de-icing agent? How does it function?</w:t>
+        <w:t xml:space="preserve"> (</w:t>
+      </w:r>
+      <w:proofErr w:type="spellStart"/>
+      <w:r>
+        <w:t>i</w:t>
+      </w:r>
+      <w:proofErr w:type="spellEnd"/>
+      <w:r>
+        <w:t>)    What is de-icing agent? How does it function?</w:t>
       </w:r>
     </w:p>
     <w:p>
@@ -1525,8 +1687,16 @@
         <w:rPr>
           <w:rFonts w:eastAsiaTheme="minorEastAsia"/>
         </w:rPr>
-        <w:t xml:space="preserve">                                          [ 3 ]</w:t>
-      </w:r>
+        <w:t xml:space="preserve">                                          [ </w:t>
+      </w:r>
+      <w:proofErr w:type="gramStart"/>
+      <w:r>
+        <w:rPr>
+          <w:rFonts w:eastAsiaTheme="minorEastAsia"/>
+        </w:rPr>
+        <w:t>3 ]</w:t>
+      </w:r>
+      <w:proofErr w:type="gramEnd"/>
     </w:p>
     <w:p>
       <w:pPr>
@@ -1587,8 +1757,16 @@
         <w:rPr>
           <w:rFonts w:eastAsiaTheme="minorEastAsia"/>
         </w:rPr>
-        <w:t xml:space="preserve">                                                                                                      [ 3 ]</w:t>
-      </w:r>
+        <w:t xml:space="preserve">                                                                                                      [ </w:t>
+      </w:r>
+      <w:proofErr w:type="gramStart"/>
+      <w:r>
+        <w:rPr>
+          <w:rFonts w:eastAsiaTheme="minorEastAsia"/>
+        </w:rPr>
+        <w:t>3 ]</w:t>
+      </w:r>
+      <w:proofErr w:type="gramEnd"/>
     </w:p>
     <w:p>
       <w:pPr>
@@ -1641,7 +1819,14 @@
         <w:rPr>
           <w:rFonts w:eastAsiaTheme="minorEastAsia"/>
         </w:rPr>
-        <w:t xml:space="preserve"> 23 % of acetic acid is dissociated, what will be the depression in freezing point? K</w:t>
+        <w:t xml:space="preserve"> 23 % of acetic acid is dissociated, what will be the depression in freezing point? </w:t>
+      </w:r>
+      <w:proofErr w:type="spellStart"/>
+      <w:r>
+        <w:rPr>
+          <w:rFonts w:eastAsiaTheme="minorEastAsia"/>
+        </w:rPr>
+        <w:t>K</w:t>
       </w:r>
       <w:r>
         <w:rPr>
@@ -1650,6 +1835,7 @@
         </w:rPr>
         <w:t>f</w:t>
       </w:r>
+      <w:proofErr w:type="spellEnd"/>
       <w:r>
         <w:rPr>
           <w:rFonts w:eastAsiaTheme="minorEastAsia"/>
@@ -1698,8 +1884,16 @@
         <w:rPr>
           <w:rFonts w:eastAsiaTheme="minorEastAsia"/>
         </w:rPr>
-        <w:t xml:space="preserve">    [ 3 ]</w:t>
-      </w:r>
+        <w:t xml:space="preserve">    [ </w:t>
+      </w:r>
+      <w:proofErr w:type="gramStart"/>
+      <w:r>
+        <w:rPr>
+          <w:rFonts w:eastAsiaTheme="minorEastAsia"/>
+        </w:rPr>
+        <w:t>3 ]</w:t>
+      </w:r>
+      <w:proofErr w:type="gramEnd"/>
     </w:p>
     <w:p>
       <w:pPr>
@@ -1709,6 +1903,12 @@
       </w:pPr>
     </w:p>
     <w:sectPr>
+      <w:headerReference w:type="even" r:id="rId7"/>
+      <w:headerReference w:type="default" r:id="rId8"/>
+      <w:footerReference w:type="even" r:id="rId9"/>
+      <w:footerReference w:type="default" r:id="rId10"/>
+      <w:headerReference w:type="first" r:id="rId11"/>
+      <w:footerReference w:type="first" r:id="rId12"/>
       <w:pgSz w:w="12240" w:h="15840"/>
       <w:pgMar w:top="720" w:right="720" w:bottom="720" w:left="1440" w:header="720" w:footer="720" w:gutter="0"/>
       <w:cols w:space="720"/>
@@ -1718,8 +1918,220 @@
 </w:document>
 </file>
 
+<file path=word/endnotes.xml><?xml version="1.0" encoding="utf-8"?>
+<w:endnotes xmlns:wpc="http://schemas.microsoft.com/office/word/2010/wordprocessingCanvas" xmlns:cx="http://schemas.microsoft.com/office/drawing/2014/chartex" xmlns:cx1="http://schemas.microsoft.com/office/drawing/2015/9/8/chartex" xmlns:cx2="http://schemas.microsoft.com/office/drawing/2015/10/21/chartex" xmlns:cx3="http://schemas.microsoft.com/office/drawing/2016/5/9/chartex" xmlns:cx4="http://schemas.microsoft.com/office/drawing/2016/5/10/chartex" xmlns:cx5="http://schemas.microsoft.com/office/drawing/2016/5/11/chartex" xmlns:cx6="http://schemas.microsoft.com/office/drawing/2016/5/12/chartex" xmlns:cx7="http://schemas.microsoft.com/office/drawing/2016/5/13/chartex" xmlns:cx8="http://schemas.microsoft.com/office/drawing/2016/5/14/chartex" xmlns:mc="http://schemas.openxmlformats.org/markup-compatibility/2006" xmlns:aink="http://schemas.microsoft.com/office/drawing/2016/ink" xmlns:am3d="http://schemas.microsoft.com/office/drawing/2017/model3d" xmlns:o="urn:schemas-microsoft-com:office:office" xmlns:oel="http://schemas.microsoft.com/office/2019/extlst" xmlns:r="http://schemas.openxmlformats.org/officeDocument/2006/relationships" xmlns:m="http://schemas.openxmlformats.org/officeDocument/2006/math" xmlns:v="urn:schemas-microsoft-com:vml" xmlns:wp14="http://schemas.microsoft.com/office/word/2010/wordprocessingDrawing" xmlns:wp="http://schemas.openxmlformats.org/drawingml/2006/wordprocessingDrawing" xmlns:w10="urn:schemas-microsoft-com:office:word" xmlns:w="http://schemas.openxmlformats.org/wordprocessingml/2006/main" xmlns:w14="http://schemas.microsoft.com/office/word/2010/wordml" xmlns:w15="http://schemas.microsoft.com/office/word/2012/wordml" xmlns:w16cex="http://schemas.microsoft.com/office/word/2018/wordml/cex" xmlns:w16cid="http://schemas.microsoft.com/office/word/2016/wordml/cid" xmlns:w16="http://schemas.microsoft.com/office/word/2018/wordml" xmlns:w16du="http://schemas.microsoft.com/office/word/2023/wordml/word16du" xmlns:w16sdtdh="http://schemas.microsoft.com/office/word/2020/wordml/sdtdatahash" xmlns:w16sdtfl="http://schemas.microsoft.com/office/word/2024/wordml/sdtformatlock" xmlns:w16se="http://schemas.microsoft.com/office/word/2015/wordml/symex" xmlns:wpg="http://schemas.microsoft.com/office/word/2010/wordprocessingGroup" xmlns:wpi="http://schemas.microsoft.com/office/word/2010/wordprocessingInk" xmlns:wne="http://schemas.microsoft.com/office/word/2006/wordml" xmlns:wps="http://schemas.microsoft.com/office/word/2010/wordprocessingShape" mc:Ignorable="w14 w15 w16se w16cid w16 w16cex w16sdtdh w16sdtfl w16du wp14">
+  <w:endnote w:type="separator" w:id="-1">
+    <w:p>
+      <w:pPr>
+        <w:spacing w:after="0" w:line="240" w:lineRule="auto"/>
+      </w:pPr>
+      <w:r>
+        <w:separator/>
+      </w:r>
+    </w:p>
+  </w:endnote>
+  <w:endnote w:type="continuationSeparator" w:id="0">
+    <w:p>
+      <w:pPr>
+        <w:spacing w:after="0" w:line="240" w:lineRule="auto"/>
+      </w:pPr>
+      <w:r>
+        <w:continuationSeparator/>
+      </w:r>
+    </w:p>
+  </w:endnote>
+</w:endnotes>
+</file>
+
+<file path=word/footer1.xml><?xml version="1.0" encoding="utf-8"?>
+<w:ftr xmlns:wpc="http://schemas.microsoft.com/office/word/2010/wordprocessingCanvas" xmlns:cx="http://schemas.microsoft.com/office/drawing/2014/chartex" xmlns:cx1="http://schemas.microsoft.com/office/drawing/2015/9/8/chartex" xmlns:cx2="http://schemas.microsoft.com/office/drawing/2015/10/21/chartex" xmlns:cx3="http://schemas.microsoft.com/office/drawing/2016/5/9/chartex" xmlns:cx4="http://schemas.microsoft.com/office/drawing/2016/5/10/chartex" xmlns:cx5="http://schemas.microsoft.com/office/drawing/2016/5/11/chartex" xmlns:cx6="http://schemas.microsoft.com/office/drawing/2016/5/12/chartex" xmlns:cx7="http://schemas.microsoft.com/office/drawing/2016/5/13/chartex" xmlns:cx8="http://schemas.microsoft.com/office/drawing/2016/5/14/chartex" xmlns:mc="http://schemas.openxmlformats.org/markup-compatibility/2006" xmlns:aink="http://schemas.microsoft.com/office/drawing/2016/ink" xmlns:am3d="http://schemas.microsoft.com/office/drawing/2017/model3d" xmlns:o="urn:schemas-microsoft-com:office:office" xmlns:oel="http://schemas.microsoft.com/office/2019/extlst" xmlns:r="http://schemas.openxmlformats.org/officeDocument/2006/relationships" xmlns:m="http://schemas.openxmlformats.org/officeDocument/2006/math" xmlns:v="urn:schemas-microsoft-com:vml" xmlns:wp14="http://schemas.microsoft.com/office/word/2010/wordprocessingDrawing" xmlns:wp="http://schemas.openxmlformats.org/drawingml/2006/wordprocessingDrawing" xmlns:w10="urn:schemas-microsoft-com:office:word" xmlns:w="http://schemas.openxmlformats.org/wordprocessingml/2006/main" xmlns:w14="http://schemas.microsoft.com/office/word/2010/wordml" xmlns:w15="http://schemas.microsoft.com/office/word/2012/wordml" xmlns:w16cex="http://schemas.microsoft.com/office/word/2018/wordml/cex" xmlns:w16cid="http://schemas.microsoft.com/office/word/2016/wordml/cid" xmlns:w16="http://schemas.microsoft.com/office/word/2018/wordml" xmlns:w16du="http://schemas.microsoft.com/office/word/2023/wordml/word16du" xmlns:w16sdtdh="http://schemas.microsoft.com/office/word/2020/wordml/sdtdatahash" xmlns:w16sdtfl="http://schemas.microsoft.com/office/word/2024/wordml/sdtformatlock" xmlns:w16se="http://schemas.microsoft.com/office/word/2015/wordml/symex" xmlns:wpg="http://schemas.microsoft.com/office/word/2010/wordprocessingGroup" xmlns:wpi="http://schemas.microsoft.com/office/word/2010/wordprocessingInk" xmlns:wne="http://schemas.microsoft.com/office/word/2006/wordml" xmlns:wps="http://schemas.microsoft.com/office/word/2010/wordprocessingShape" mc:Ignorable="w14 w15 w16se w16cid w16 w16cex w16sdtdh w16sdtfl w16du wp14">
+  <w:p>
+    <w:pPr>
+      <w:pStyle w:val="Footer"/>
+    </w:pPr>
+  </w:p>
+</w:ftr>
+</file>
+
+<file path=word/footer2.xml><?xml version="1.0" encoding="utf-8"?>
+<w:ftr xmlns:wpc="http://schemas.microsoft.com/office/word/2010/wordprocessingCanvas" xmlns:cx="http://schemas.microsoft.com/office/drawing/2014/chartex" xmlns:cx1="http://schemas.microsoft.com/office/drawing/2015/9/8/chartex" xmlns:cx2="http://schemas.microsoft.com/office/drawing/2015/10/21/chartex" xmlns:cx3="http://schemas.microsoft.com/office/drawing/2016/5/9/chartex" xmlns:cx4="http://schemas.microsoft.com/office/drawing/2016/5/10/chartex" xmlns:cx5="http://schemas.microsoft.com/office/drawing/2016/5/11/chartex" xmlns:cx6="http://schemas.microsoft.com/office/drawing/2016/5/12/chartex" xmlns:cx7="http://schemas.microsoft.com/office/drawing/2016/5/13/chartex" xmlns:cx8="http://schemas.microsoft.com/office/drawing/2016/5/14/chartex" xmlns:mc="http://schemas.openxmlformats.org/markup-compatibility/2006" xmlns:aink="http://schemas.microsoft.com/office/drawing/2016/ink" xmlns:am3d="http://schemas.microsoft.com/office/drawing/2017/model3d" xmlns:o="urn:schemas-microsoft-com:office:office" xmlns:oel="http://schemas.microsoft.com/office/2019/extlst" xmlns:r="http://schemas.openxmlformats.org/officeDocument/2006/relationships" xmlns:m="http://schemas.openxmlformats.org/officeDocument/2006/math" xmlns:v="urn:schemas-microsoft-com:vml" xmlns:wp14="http://schemas.microsoft.com/office/word/2010/wordprocessingDrawing" xmlns:wp="http://schemas.openxmlformats.org/drawingml/2006/wordprocessingDrawing" xmlns:w10="urn:schemas-microsoft-com:office:word" xmlns:w="http://schemas.openxmlformats.org/wordprocessingml/2006/main" xmlns:w14="http://schemas.microsoft.com/office/word/2010/wordml" xmlns:w15="http://schemas.microsoft.com/office/word/2012/wordml" xmlns:w16cex="http://schemas.microsoft.com/office/word/2018/wordml/cex" xmlns:w16cid="http://schemas.microsoft.com/office/word/2016/wordml/cid" xmlns:w16="http://schemas.microsoft.com/office/word/2018/wordml" xmlns:w16du="http://schemas.microsoft.com/office/word/2023/wordml/word16du" xmlns:w16sdtdh="http://schemas.microsoft.com/office/word/2020/wordml/sdtdatahash" xmlns:w16sdtfl="http://schemas.microsoft.com/office/word/2024/wordml/sdtformatlock" xmlns:w16se="http://schemas.microsoft.com/office/word/2015/wordml/symex" xmlns:wpg="http://schemas.microsoft.com/office/word/2010/wordprocessingGroup" xmlns:wpi="http://schemas.microsoft.com/office/word/2010/wordprocessingInk" xmlns:wne="http://schemas.microsoft.com/office/word/2006/wordml" xmlns:wps="http://schemas.microsoft.com/office/word/2010/wordprocessingShape" mc:Ignorable="w14 w15 w16se w16cid w16 w16cex w16sdtdh w16sdtfl w16du wp14">
+  <w:p>
+    <w:pPr>
+      <w:pStyle w:val="Footer"/>
+    </w:pPr>
+  </w:p>
+</w:ftr>
+</file>
+
+<file path=word/footer3.xml><?xml version="1.0" encoding="utf-8"?>
+<w:ftr xmlns:wpc="http://schemas.microsoft.com/office/word/2010/wordprocessingCanvas" xmlns:cx="http://schemas.microsoft.com/office/drawing/2014/chartex" xmlns:cx1="http://schemas.microsoft.com/office/drawing/2015/9/8/chartex" xmlns:cx2="http://schemas.microsoft.com/office/drawing/2015/10/21/chartex" xmlns:cx3="http://schemas.microsoft.com/office/drawing/2016/5/9/chartex" xmlns:cx4="http://schemas.microsoft.com/office/drawing/2016/5/10/chartex" xmlns:cx5="http://schemas.microsoft.com/office/drawing/2016/5/11/chartex" xmlns:cx6="http://schemas.microsoft.com/office/drawing/2016/5/12/chartex" xmlns:cx7="http://schemas.microsoft.com/office/drawing/2016/5/13/chartex" xmlns:cx8="http://schemas.microsoft.com/office/drawing/2016/5/14/chartex" xmlns:mc="http://schemas.openxmlformats.org/markup-compatibility/2006" xmlns:aink="http://schemas.microsoft.com/office/drawing/2016/ink" xmlns:am3d="http://schemas.microsoft.com/office/drawing/2017/model3d" xmlns:o="urn:schemas-microsoft-com:office:office" xmlns:oel="http://schemas.microsoft.com/office/2019/extlst" xmlns:r="http://schemas.openxmlformats.org/officeDocument/2006/relationships" xmlns:m="http://schemas.openxmlformats.org/officeDocument/2006/math" xmlns:v="urn:schemas-microsoft-com:vml" xmlns:wp14="http://schemas.microsoft.com/office/word/2010/wordprocessingDrawing" xmlns:wp="http://schemas.openxmlformats.org/drawingml/2006/wordprocessingDrawing" xmlns:w10="urn:schemas-microsoft-com:office:word" xmlns:w="http://schemas.openxmlformats.org/wordprocessingml/2006/main" xmlns:w14="http://schemas.microsoft.com/office/word/2010/wordml" xmlns:w15="http://schemas.microsoft.com/office/word/2012/wordml" xmlns:w16cex="http://schemas.microsoft.com/office/word/2018/wordml/cex" xmlns:w16cid="http://schemas.microsoft.com/office/word/2016/wordml/cid" xmlns:w16="http://schemas.microsoft.com/office/word/2018/wordml" xmlns:w16du="http://schemas.microsoft.com/office/word/2023/wordml/word16du" xmlns:w16sdtdh="http://schemas.microsoft.com/office/word/2020/wordml/sdtdatahash" xmlns:w16sdtfl="http://schemas.microsoft.com/office/word/2024/wordml/sdtformatlock" xmlns:w16se="http://schemas.microsoft.com/office/word/2015/wordml/symex" xmlns:wpg="http://schemas.microsoft.com/office/word/2010/wordprocessingGroup" xmlns:wpi="http://schemas.microsoft.com/office/word/2010/wordprocessingInk" xmlns:wne="http://schemas.microsoft.com/office/word/2006/wordml" xmlns:wps="http://schemas.microsoft.com/office/word/2010/wordprocessingShape" mc:Ignorable="w14 w15 w16se w16cid w16 w16cex w16sdtdh w16sdtfl w16du wp14">
+  <w:p>
+    <w:pPr>
+      <w:pStyle w:val="Footer"/>
+    </w:pPr>
+  </w:p>
+</w:ftr>
+</file>
+
+<file path=word/footnotes.xml><?xml version="1.0" encoding="utf-8"?>
+<w:footnotes xmlns:wpc="http://schemas.microsoft.com/office/word/2010/wordprocessingCanvas" xmlns:cx="http://schemas.microsoft.com/office/drawing/2014/chartex" xmlns:cx1="http://schemas.microsoft.com/office/drawing/2015/9/8/chartex" xmlns:cx2="http://schemas.microsoft.com/office/drawing/2015/10/21/chartex" xmlns:cx3="http://schemas.microsoft.com/office/drawing/2016/5/9/chartex" xmlns:cx4="http://schemas.microsoft.com/office/drawing/2016/5/10/chartex" xmlns:cx5="http://schemas.microsoft.com/office/drawing/2016/5/11/chartex" xmlns:cx6="http://schemas.microsoft.com/office/drawing/2016/5/12/chartex" xmlns:cx7="http://schemas.microsoft.com/office/drawing/2016/5/13/chartex" xmlns:cx8="http://schemas.microsoft.com/office/drawing/2016/5/14/chartex" xmlns:mc="http://schemas.openxmlformats.org/markup-compatibility/2006" xmlns:aink="http://schemas.microsoft.com/office/drawing/2016/ink" xmlns:am3d="http://schemas.microsoft.com/office/drawing/2017/model3d" xmlns:o="urn:schemas-microsoft-com:office:office" xmlns:oel="http://schemas.microsoft.com/office/2019/extlst" xmlns:r="http://schemas.openxmlformats.org/officeDocument/2006/relationships" xmlns:m="http://schemas.openxmlformats.org/officeDocument/2006/math" xmlns:v="urn:schemas-microsoft-com:vml" xmlns:wp14="http://schemas.microsoft.com/office/word/2010/wordprocessingDrawing" xmlns:wp="http://schemas.openxmlformats.org/drawingml/2006/wordprocessingDrawing" xmlns:w10="urn:schemas-microsoft-com:office:word" xmlns:w="http://schemas.openxmlformats.org/wordprocessingml/2006/main" xmlns:w14="http://schemas.microsoft.com/office/word/2010/wordml" xmlns:w15="http://schemas.microsoft.com/office/word/2012/wordml" xmlns:w16cex="http://schemas.microsoft.com/office/word/2018/wordml/cex" xmlns:w16cid="http://schemas.microsoft.com/office/word/2016/wordml/cid" xmlns:w16="http://schemas.microsoft.com/office/word/2018/wordml" xmlns:w16du="http://schemas.microsoft.com/office/word/2023/wordml/word16du" xmlns:w16sdtdh="http://schemas.microsoft.com/office/word/2020/wordml/sdtdatahash" xmlns:w16sdtfl="http://schemas.microsoft.com/office/word/2024/wordml/sdtformatlock" xmlns:w16se="http://schemas.microsoft.com/office/word/2015/wordml/symex" xmlns:wpg="http://schemas.microsoft.com/office/word/2010/wordprocessingGroup" xmlns:wpi="http://schemas.microsoft.com/office/word/2010/wordprocessingInk" xmlns:wne="http://schemas.microsoft.com/office/word/2006/wordml" xmlns:wps="http://schemas.microsoft.com/office/word/2010/wordprocessingShape" mc:Ignorable="w14 w15 w16se w16cid w16 w16cex w16sdtdh w16sdtfl w16du wp14">
+  <w:footnote w:type="separator" w:id="-1">
+    <w:p>
+      <w:pPr>
+        <w:spacing w:after="0" w:line="240" w:lineRule="auto"/>
+      </w:pPr>
+      <w:r>
+        <w:separator/>
+      </w:r>
+    </w:p>
+  </w:footnote>
+  <w:footnote w:type="continuationSeparator" w:id="0">
+    <w:p>
+      <w:pPr>
+        <w:spacing w:after="0" w:line="240" w:lineRule="auto"/>
+      </w:pPr>
+      <w:r>
+        <w:continuationSeparator/>
+      </w:r>
+    </w:p>
+  </w:footnote>
+</w:footnotes>
+</file>
+
+<file path=word/header1.xml><?xml version="1.0" encoding="utf-8"?>
+<w:hdr xmlns:wpc="http://schemas.microsoft.com/office/word/2010/wordprocessingCanvas" xmlns:cx="http://schemas.microsoft.com/office/drawing/2014/chartex" xmlns:cx1="http://schemas.microsoft.com/office/drawing/2015/9/8/chartex" xmlns:cx2="http://schemas.microsoft.com/office/drawing/2015/10/21/chartex" xmlns:cx3="http://schemas.microsoft.com/office/drawing/2016/5/9/chartex" xmlns:cx4="http://schemas.microsoft.com/office/drawing/2016/5/10/chartex" xmlns:cx5="http://schemas.microsoft.com/office/drawing/2016/5/11/chartex" xmlns:cx6="http://schemas.microsoft.com/office/drawing/2016/5/12/chartex" xmlns:cx7="http://schemas.microsoft.com/office/drawing/2016/5/13/chartex" xmlns:cx8="http://schemas.microsoft.com/office/drawing/2016/5/14/chartex" xmlns:mc="http://schemas.openxmlformats.org/markup-compatibility/2006" xmlns:aink="http://schemas.microsoft.com/office/drawing/2016/ink" xmlns:am3d="http://schemas.microsoft.com/office/drawing/2017/model3d" xmlns:o="urn:schemas-microsoft-com:office:office" xmlns:oel="http://schemas.microsoft.com/office/2019/extlst" xmlns:r="http://schemas.openxmlformats.org/officeDocument/2006/relationships" xmlns:m="http://schemas.openxmlformats.org/officeDocument/2006/math" xmlns:v="urn:schemas-microsoft-com:vml" xmlns:wp14="http://schemas.microsoft.com/office/word/2010/wordprocessingDrawing" xmlns:wp="http://schemas.openxmlformats.org/drawingml/2006/wordprocessingDrawing" xmlns:w10="urn:schemas-microsoft-com:office:word" xmlns:w="http://schemas.openxmlformats.org/wordprocessingml/2006/main" xmlns:w14="http://schemas.microsoft.com/office/word/2010/wordml" xmlns:w15="http://schemas.microsoft.com/office/word/2012/wordml" xmlns:w16cex="http://schemas.microsoft.com/office/word/2018/wordml/cex" xmlns:w16cid="http://schemas.microsoft.com/office/word/2016/wordml/cid" xmlns:w16="http://schemas.microsoft.com/office/word/2018/wordml" xmlns:w16du="http://schemas.microsoft.com/office/word/2023/wordml/word16du" xmlns:w16sdtdh="http://schemas.microsoft.com/office/word/2020/wordml/sdtdatahash" xmlns:w16sdtfl="http://schemas.microsoft.com/office/word/2024/wordml/sdtformatlock" xmlns:w16se="http://schemas.microsoft.com/office/word/2015/wordml/symex" xmlns:wpg="http://schemas.microsoft.com/office/word/2010/wordprocessingGroup" xmlns:wpi="http://schemas.microsoft.com/office/word/2010/wordprocessingInk" xmlns:wne="http://schemas.microsoft.com/office/word/2006/wordml" xmlns:wps="http://schemas.microsoft.com/office/word/2010/wordprocessingShape" mc:Ignorable="w14 w15 w16se w16cid w16 w16cex w16sdtdh w16sdtfl w16du wp14">
+  <w:p>
+    <w:pPr>
+      <w:pStyle w:val="Header"/>
+    </w:pPr>
+    <w:r>
+      <w:rPr>
+        <w:noProof/>
+      </w:rPr>
+      <w:pict w14:anchorId="0C6CDB29">
+        <v:shapetype id="_x0000_t136" coordsize="21600,21600" o:spt="136" adj="10800" path="m@7,l@8,m@5,21600l@6,21600e">
+          <v:formulas>
+            <v:f eqn="sum #0 0 10800"/>
+            <v:f eqn="prod #0 2 1"/>
+            <v:f eqn="sum 21600 0 @1"/>
+            <v:f eqn="sum 0 0 @2"/>
+            <v:f eqn="sum 21600 0 @3"/>
+            <v:f eqn="if @0 @3 0"/>
+            <v:f eqn="if @0 21600 @1"/>
+            <v:f eqn="if @0 0 @2"/>
+            <v:f eqn="if @0 @4 21600"/>
+            <v:f eqn="mid @5 @6"/>
+            <v:f eqn="mid @8 @5"/>
+            <v:f eqn="mid @7 @8"/>
+            <v:f eqn="mid @6 @7"/>
+            <v:f eqn="sum @6 0 @5"/>
+          </v:formulas>
+          <v:path textpathok="t" o:connecttype="custom" o:connectlocs="@9,0;@10,10800;@11,21600;@12,10800" o:connectangles="270,180,90,0"/>
+          <v:textpath on="t" fitshape="t"/>
+          <v:handles>
+            <v:h position="#0,bottomRight" xrange="6629,14971"/>
+          </v:handles>
+          <o:lock v:ext="edit" text="t" shapetype="t"/>
+        </v:shapetype>
+        <v:shape id="PowerPlusWaterMarkObject189330547" o:spid="_x0000_s1026" type="#_x0000_t136" style="position:absolute;margin-left:0;margin-top:0;width:486.6pt;height:174.6pt;z-index:-251655168;mso-position-horizontal:center;mso-position-horizontal-relative:margin;mso-position-vertical:center;mso-position-vertical-relative:margin" o:allowincell="f" fillcolor="#7f7f7f [1612]" stroked="f">
+          <v:textpath style="font-family:&quot;earth&quot;;font-size:135pt" string="RLCC"/>
+        </v:shape>
+      </w:pict>
+    </w:r>
+  </w:p>
+</w:hdr>
+</file>
+
+<file path=word/header2.xml><?xml version="1.0" encoding="utf-8"?>
+<w:hdr xmlns:wpc="http://schemas.microsoft.com/office/word/2010/wordprocessingCanvas" xmlns:cx="http://schemas.microsoft.com/office/drawing/2014/chartex" xmlns:cx1="http://schemas.microsoft.com/office/drawing/2015/9/8/chartex" xmlns:cx2="http://schemas.microsoft.com/office/drawing/2015/10/21/chartex" xmlns:cx3="http://schemas.microsoft.com/office/drawing/2016/5/9/chartex" xmlns:cx4="http://schemas.microsoft.com/office/drawing/2016/5/10/chartex" xmlns:cx5="http://schemas.microsoft.com/office/drawing/2016/5/11/chartex" xmlns:cx6="http://schemas.microsoft.com/office/drawing/2016/5/12/chartex" xmlns:cx7="http://schemas.microsoft.com/office/drawing/2016/5/13/chartex" xmlns:cx8="http://schemas.microsoft.com/office/drawing/2016/5/14/chartex" xmlns:mc="http://schemas.openxmlformats.org/markup-compatibility/2006" xmlns:aink="http://schemas.microsoft.com/office/drawing/2016/ink" xmlns:am3d="http://schemas.microsoft.com/office/drawing/2017/model3d" xmlns:o="urn:schemas-microsoft-com:office:office" xmlns:oel="http://schemas.microsoft.com/office/2019/extlst" xmlns:r="http://schemas.openxmlformats.org/officeDocument/2006/relationships" xmlns:m="http://schemas.openxmlformats.org/officeDocument/2006/math" xmlns:v="urn:schemas-microsoft-com:vml" xmlns:wp14="http://schemas.microsoft.com/office/word/2010/wordprocessingDrawing" xmlns:wp="http://schemas.openxmlformats.org/drawingml/2006/wordprocessingDrawing" xmlns:w10="urn:schemas-microsoft-com:office:word" xmlns:w="http://schemas.openxmlformats.org/wordprocessingml/2006/main" xmlns:w14="http://schemas.microsoft.com/office/word/2010/wordml" xmlns:w15="http://schemas.microsoft.com/office/word/2012/wordml" xmlns:w16cex="http://schemas.microsoft.com/office/word/2018/wordml/cex" xmlns:w16cid="http://schemas.microsoft.com/office/word/2016/wordml/cid" xmlns:w16="http://schemas.microsoft.com/office/word/2018/wordml" xmlns:w16du="http://schemas.microsoft.com/office/word/2023/wordml/word16du" xmlns:w16sdtdh="http://schemas.microsoft.com/office/word/2020/wordml/sdtdatahash" xmlns:w16sdtfl="http://schemas.microsoft.com/office/word/2024/wordml/sdtformatlock" xmlns:w16se="http://schemas.microsoft.com/office/word/2015/wordml/symex" xmlns:wpg="http://schemas.microsoft.com/office/word/2010/wordprocessingGroup" xmlns:wpi="http://schemas.microsoft.com/office/word/2010/wordprocessingInk" xmlns:wne="http://schemas.microsoft.com/office/word/2006/wordml" xmlns:wps="http://schemas.microsoft.com/office/word/2010/wordprocessingShape" mc:Ignorable="w14 w15 w16se w16cid w16 w16cex w16sdtdh w16sdtfl w16du wp14">
+  <w:p>
+    <w:pPr>
+      <w:pStyle w:val="Header"/>
+    </w:pPr>
+    <w:r>
+      <w:rPr>
+        <w:noProof/>
+      </w:rPr>
+      <w:pict w14:anchorId="51925617">
+        <v:shapetype id="_x0000_t136" coordsize="21600,21600" o:spt="136" adj="10800" path="m@7,l@8,m@5,21600l@6,21600e">
+          <v:formulas>
+            <v:f eqn="sum #0 0 10800"/>
+            <v:f eqn="prod #0 2 1"/>
+            <v:f eqn="sum 21600 0 @1"/>
+            <v:f eqn="sum 0 0 @2"/>
+            <v:f eqn="sum 21600 0 @3"/>
+            <v:f eqn="if @0 @3 0"/>
+            <v:f eqn="if @0 21600 @1"/>
+            <v:f eqn="if @0 0 @2"/>
+            <v:f eqn="if @0 @4 21600"/>
+            <v:f eqn="mid @5 @6"/>
+            <v:f eqn="mid @8 @5"/>
+            <v:f eqn="mid @7 @8"/>
+            <v:f eqn="mid @6 @7"/>
+            <v:f eqn="sum @6 0 @5"/>
+          </v:formulas>
+          <v:path textpathok="t" o:connecttype="custom" o:connectlocs="@9,0;@10,10800;@11,21600;@12,10800" o:connectangles="270,180,90,0"/>
+          <v:textpath on="t" fitshape="t"/>
+          <v:handles>
+            <v:h position="#0,bottomRight" xrange="6629,14971"/>
+          </v:handles>
+          <o:lock v:ext="edit" text="t" shapetype="t"/>
+        </v:shapetype>
+        <v:shape id="PowerPlusWaterMarkObject189330548" o:spid="_x0000_s1027" type="#_x0000_t136" style="position:absolute;margin-left:0;margin-top:0;width:486.6pt;height:174.6pt;z-index:-251653120;mso-position-horizontal:center;mso-position-horizontal-relative:margin;mso-position-vertical:center;mso-position-vertical-relative:margin" o:allowincell="f" fillcolor="#7f7f7f [1612]" stroked="f">
+          <v:textpath style="font-family:&quot;earth&quot;;font-size:135pt" string="RLCC"/>
+        </v:shape>
+      </w:pict>
+    </w:r>
+  </w:p>
+</w:hdr>
+</file>
+
+<file path=word/header3.xml><?xml version="1.0" encoding="utf-8"?>
+<w:hdr xmlns:wpc="http://schemas.microsoft.com/office/word/2010/wordprocessingCanvas" xmlns:cx="http://schemas.microsoft.com/office/drawing/2014/chartex" xmlns:cx1="http://schemas.microsoft.com/office/drawing/2015/9/8/chartex" xmlns:cx2="http://schemas.microsoft.com/office/drawing/2015/10/21/chartex" xmlns:cx3="http://schemas.microsoft.com/office/drawing/2016/5/9/chartex" xmlns:cx4="http://schemas.microsoft.com/office/drawing/2016/5/10/chartex" xmlns:cx5="http://schemas.microsoft.com/office/drawing/2016/5/11/chartex" xmlns:cx6="http://schemas.microsoft.com/office/drawing/2016/5/12/chartex" xmlns:cx7="http://schemas.microsoft.com/office/drawing/2016/5/13/chartex" xmlns:cx8="http://schemas.microsoft.com/office/drawing/2016/5/14/chartex" xmlns:mc="http://schemas.openxmlformats.org/markup-compatibility/2006" xmlns:aink="http://schemas.microsoft.com/office/drawing/2016/ink" xmlns:am3d="http://schemas.microsoft.com/office/drawing/2017/model3d" xmlns:o="urn:schemas-microsoft-com:office:office" xmlns:oel="http://schemas.microsoft.com/office/2019/extlst" xmlns:r="http://schemas.openxmlformats.org/officeDocument/2006/relationships" xmlns:m="http://schemas.openxmlformats.org/officeDocument/2006/math" xmlns:v="urn:schemas-microsoft-com:vml" xmlns:wp14="http://schemas.microsoft.com/office/word/2010/wordprocessingDrawing" xmlns:wp="http://schemas.openxmlformats.org/drawingml/2006/wordprocessingDrawing" xmlns:w10="urn:schemas-microsoft-com:office:word" xmlns:w="http://schemas.openxmlformats.org/wordprocessingml/2006/main" xmlns:w14="http://schemas.microsoft.com/office/word/2010/wordml" xmlns:w15="http://schemas.microsoft.com/office/word/2012/wordml" xmlns:w16cex="http://schemas.microsoft.com/office/word/2018/wordml/cex" xmlns:w16cid="http://schemas.microsoft.com/office/word/2016/wordml/cid" xmlns:w16="http://schemas.microsoft.com/office/word/2018/wordml" xmlns:w16du="http://schemas.microsoft.com/office/word/2023/wordml/word16du" xmlns:w16sdtdh="http://schemas.microsoft.com/office/word/2020/wordml/sdtdatahash" xmlns:w16sdtfl="http://schemas.microsoft.com/office/word/2024/wordml/sdtformatlock" xmlns:w16se="http://schemas.microsoft.com/office/word/2015/wordml/symex" xmlns:wpg="http://schemas.microsoft.com/office/word/2010/wordprocessingGroup" xmlns:wpi="http://schemas.microsoft.com/office/word/2010/wordprocessingInk" xmlns:wne="http://schemas.microsoft.com/office/word/2006/wordml" xmlns:wps="http://schemas.microsoft.com/office/word/2010/wordprocessingShape" mc:Ignorable="w14 w15 w16se w16cid w16 w16cex w16sdtdh w16sdtfl w16du wp14">
+  <w:p>
+    <w:pPr>
+      <w:pStyle w:val="Header"/>
+    </w:pPr>
+    <w:r>
+      <w:rPr>
+        <w:noProof/>
+      </w:rPr>
+      <w:pict w14:anchorId="7EC46C50">
+        <v:shapetype id="_x0000_t136" coordsize="21600,21600" o:spt="136" adj="10800" path="m@7,l@8,m@5,21600l@6,21600e">
+          <v:formulas>
+            <v:f eqn="sum #0 0 10800"/>
+            <v:f eqn="prod #0 2 1"/>
+            <v:f eqn="sum 21600 0 @1"/>
+            <v:f eqn="sum 0 0 @2"/>
+            <v:f eqn="sum 21600 0 @3"/>
+            <v:f eqn="if @0 @3 0"/>
+            <v:f eqn="if @0 21600 @1"/>
+            <v:f eqn="if @0 0 @2"/>
+            <v:f eqn="if @0 @4 21600"/>
+            <v:f eqn="mid @5 @6"/>
+            <v:f eqn="mid @8 @5"/>
+            <v:f eqn="mid @7 @8"/>
+            <v:f eqn="mid @6 @7"/>
+            <v:f eqn="sum @6 0 @5"/>
+          </v:formulas>
+          <v:path textpathok="t" o:connecttype="custom" o:connectlocs="@9,0;@10,10800;@11,21600;@12,10800" o:connectangles="270,180,90,0"/>
+          <v:textpath on="t" fitshape="t"/>
+          <v:handles>
+            <v:h position="#0,bottomRight" xrange="6629,14971"/>
+          </v:handles>
+          <o:lock v:ext="edit" text="t" shapetype="t"/>
+        </v:shapetype>
+        <v:shape id="PowerPlusWaterMarkObject189330546" o:spid="_x0000_s1025" type="#_x0000_t136" style="position:absolute;margin-left:0;margin-top:0;width:486.6pt;height:174.6pt;z-index:-251657216;mso-position-horizontal:center;mso-position-horizontal-relative:margin;mso-position-vertical:center;mso-position-vertical-relative:margin" o:allowincell="f" fillcolor="#7f7f7f [1612]" stroked="f">
+          <v:textpath style="font-family:&quot;earth&quot;;font-size:135pt" string="RLCC"/>
+        </v:shape>
+      </w:pict>
+    </w:r>
+  </w:p>
+</w:hdr>
+</file>
+
 <file path=word/numbering.xml><?xml version="1.0" encoding="utf-8"?>
-<w:numbering xmlns:wpc="http://schemas.microsoft.com/office/word/2010/wordprocessingCanvas" xmlns:cx="http://schemas.microsoft.com/office/drawing/2014/chartex" xmlns:mc="http://schemas.openxmlformats.org/markup-compatibility/2006" xmlns:o="urn:schemas-microsoft-com:office:office" xmlns:r="http://schemas.openxmlformats.org/officeDocument/2006/relationships" xmlns:m="http://schemas.openxmlformats.org/officeDocument/2006/math" xmlns:v="urn:schemas-microsoft-com:vml" xmlns:wp14="http://schemas.microsoft.com/office/word/2010/wordprocessingDrawing" xmlns:wp="http://schemas.openxmlformats.org/drawingml/2006/wordprocessingDrawing" xmlns:w10="urn:schemas-microsoft-com:office:word" xmlns:w="http://schemas.openxmlformats.org/wordprocessingml/2006/main" xmlns:w14="http://schemas.microsoft.com/office/word/2010/wordml" xmlns:w15="http://schemas.microsoft.com/office/word/2012/wordml" xmlns:w16se="http://schemas.microsoft.com/office/word/2015/wordml/symex" xmlns:wpg="http://schemas.microsoft.com/office/word/2010/wordprocessingGroup" xmlns:wpi="http://schemas.microsoft.com/office/word/2010/wordprocessingInk" xmlns:wne="http://schemas.microsoft.com/office/word/2006/wordml" xmlns:wps="http://schemas.microsoft.com/office/word/2010/wordprocessingShape" mc:Ignorable="w14 w15 w16se wp14">
+<w:numbering xmlns:wpc="http://schemas.microsoft.com/office/word/2010/wordprocessingCanvas" xmlns:cx="http://schemas.microsoft.com/office/drawing/2014/chartex" xmlns:cx1="http://schemas.microsoft.com/office/drawing/2015/9/8/chartex" xmlns:cx2="http://schemas.microsoft.com/office/drawing/2015/10/21/chartex" xmlns:cx3="http://schemas.microsoft.com/office/drawing/2016/5/9/chartex" xmlns:cx4="http://schemas.microsoft.com/office/drawing/2016/5/10/chartex" xmlns:cx5="http://schemas.microsoft.com/office/drawing/2016/5/11/chartex" xmlns:cx6="http://schemas.microsoft.com/office/drawing/2016/5/12/chartex" xmlns:cx7="http://schemas.microsoft.com/office/drawing/2016/5/13/chartex" xmlns:cx8="http://schemas.microsoft.com/office/drawing/2016/5/14/chartex" xmlns:mc="http://schemas.openxmlformats.org/markup-compatibility/2006" xmlns:aink="http://schemas.microsoft.com/office/drawing/2016/ink" xmlns:am3d="http://schemas.microsoft.com/office/drawing/2017/model3d" xmlns:o="urn:schemas-microsoft-com:office:office" xmlns:oel="http://schemas.microsoft.com/office/2019/extlst" xmlns:r="http://schemas.openxmlformats.org/officeDocument/2006/relationships" xmlns:m="http://schemas.openxmlformats.org/officeDocument/2006/math" xmlns:v="urn:schemas-microsoft-com:vml" xmlns:wp14="http://schemas.microsoft.com/office/word/2010/wordprocessingDrawing" xmlns:wp="http://schemas.openxmlformats.org/drawingml/2006/wordprocessingDrawing" xmlns:w10="urn:schemas-microsoft-com:office:word" xmlns:w="http://schemas.openxmlformats.org/wordprocessingml/2006/main" xmlns:w14="http://schemas.microsoft.com/office/word/2010/wordml" xmlns:w15="http://schemas.microsoft.com/office/word/2012/wordml" xmlns:w16cex="http://schemas.microsoft.com/office/word/2018/wordml/cex" xmlns:w16cid="http://schemas.microsoft.com/office/word/2016/wordml/cid" xmlns:w16="http://schemas.microsoft.com/office/word/2018/wordml" xmlns:w16du="http://schemas.microsoft.com/office/word/2023/wordml/word16du" xmlns:w16sdtdh="http://schemas.microsoft.com/office/word/2020/wordml/sdtdatahash" xmlns:w16sdtfl="http://schemas.microsoft.com/office/word/2024/wordml/sdtformatlock" xmlns:w16se="http://schemas.microsoft.com/office/word/2015/wordml/symex" xmlns:wpg="http://schemas.microsoft.com/office/word/2010/wordprocessingGroup" xmlns:wpi="http://schemas.microsoft.com/office/word/2010/wordprocessingInk" xmlns:wne="http://schemas.microsoft.com/office/word/2006/wordml" xmlns:wps="http://schemas.microsoft.com/office/word/2010/wordprocessingShape" mc:Ignorable="w14 w15 w16se w16cid w16 w16cex w16sdtdh w16sdtfl w16du wp14">
   <w:abstractNum w:abstractNumId="0" w15:restartNumberingAfterBreak="0">
     <w:nsid w:val="1A6378A5"/>
     <w:multiLevelType w:val="hybridMultilevel"/>
@@ -2252,29 +2664,29 @@
       </w:pPr>
     </w:lvl>
   </w:abstractNum>
-  <w:num w:numId="1">
+  <w:num w:numId="1" w16cid:durableId="4132897">
     <w:abstractNumId w:val="3"/>
   </w:num>
-  <w:num w:numId="2">
+  <w:num w:numId="2" w16cid:durableId="1141197065">
     <w:abstractNumId w:val="5"/>
   </w:num>
-  <w:num w:numId="3">
+  <w:num w:numId="3" w16cid:durableId="384791383">
     <w:abstractNumId w:val="0"/>
   </w:num>
-  <w:num w:numId="4">
+  <w:num w:numId="4" w16cid:durableId="1820072937">
     <w:abstractNumId w:val="2"/>
   </w:num>
-  <w:num w:numId="5">
+  <w:num w:numId="5" w16cid:durableId="27142333">
     <w:abstractNumId w:val="4"/>
   </w:num>
-  <w:num w:numId="6">
+  <w:num w:numId="6" w16cid:durableId="82994841">
     <w:abstractNumId w:val="1"/>
   </w:num>
 </w:numbering>
 </file>
 
 <file path=word/styles.xml><?xml version="1.0" encoding="utf-8"?>
-<w:styles xmlns:mc="http://schemas.openxmlformats.org/markup-compatibility/2006" xmlns:r="http://schemas.openxmlformats.org/officeDocument/2006/relationships" xmlns:w="http://schemas.openxmlformats.org/wordprocessingml/2006/main" xmlns:w14="http://schemas.microsoft.com/office/word/2010/wordml" xmlns:w15="http://schemas.microsoft.com/office/word/2012/wordml" xmlns:w16se="http://schemas.microsoft.com/office/word/2015/wordml/symex" mc:Ignorable="w14 w15 w16se">
+<w:styles xmlns:mc="http://schemas.openxmlformats.org/markup-compatibility/2006" xmlns:r="http://schemas.openxmlformats.org/officeDocument/2006/relationships" xmlns:w="http://schemas.openxmlformats.org/wordprocessingml/2006/main" xmlns:w14="http://schemas.microsoft.com/office/word/2010/wordml" xmlns:w15="http://schemas.microsoft.com/office/word/2012/wordml" xmlns:w16cex="http://schemas.microsoft.com/office/word/2018/wordml/cex" xmlns:w16cid="http://schemas.microsoft.com/office/word/2016/wordml/cid" xmlns:w16="http://schemas.microsoft.com/office/word/2018/wordml" xmlns:w16du="http://schemas.microsoft.com/office/word/2023/wordml/word16du" xmlns:w16sdtdh="http://schemas.microsoft.com/office/word/2020/wordml/sdtdatahash" xmlns:w16sdtfl="http://schemas.microsoft.com/office/word/2024/wordml/sdtformatlock" xmlns:w16se="http://schemas.microsoft.com/office/word/2015/wordml/symex" mc:Ignorable="w14 w15 w16se w16cid w16 w16cex w16sdtdh w16sdtfl w16du">
   <w:docDefaults>
     <w:rPrDefault>
       <w:rPr>
@@ -2290,7 +2702,7 @@
       </w:pPr>
     </w:pPrDefault>
   </w:docDefaults>
-  <w:latentStyles w:defLockedState="0" w:defUIPriority="99" w:defSemiHidden="0" w:defUnhideWhenUsed="0" w:defQFormat="0" w:count="371">
+  <w:latentStyles w:defLockedState="0" w:defUIPriority="99" w:defSemiHidden="0" w:defUnhideWhenUsed="0" w:defQFormat="0" w:count="376">
     <w:lsdException w:name="Normal" w:uiPriority="0" w:qFormat="1"/>
     <w:lsdException w:name="heading 1" w:uiPriority="9" w:qFormat="1"/>
     <w:lsdException w:name="heading 2" w:semiHidden="1" w:uiPriority="9" w:unhideWhenUsed="1" w:qFormat="1"/>
@@ -2662,6 +3074,11 @@
     <w:lsdException w:name="List Table 5 Dark Accent 6" w:uiPriority="50"/>
     <w:lsdException w:name="List Table 6 Colorful Accent 6" w:uiPriority="51"/>
     <w:lsdException w:name="List Table 7 Colorful Accent 6" w:uiPriority="52"/>
+    <w:lsdException w:name="Mention" w:semiHidden="1" w:unhideWhenUsed="1"/>
+    <w:lsdException w:name="Smart Hyperlink" w:semiHidden="1" w:unhideWhenUsed="1"/>
+    <w:lsdException w:name="Hashtag" w:semiHidden="1" w:unhideWhenUsed="1"/>
+    <w:lsdException w:name="Unresolved Mention" w:semiHidden="1" w:unhideWhenUsed="1"/>
+    <w:lsdException w:name="Smart Link" w:semiHidden="1" w:unhideWhenUsed="1"/>
   </w:latentStyles>
   <w:style w:type="paragraph" w:default="1" w:styleId="Normal">
     <w:name w:val="Normal"/>
@@ -2737,6 +3154,50 @@
     <w:rPr>
       <w:color w:val="808080"/>
     </w:rPr>
+  </w:style>
+  <w:style w:type="paragraph" w:styleId="Header">
+    <w:name w:val="header"/>
+    <w:basedOn w:val="Normal"/>
+    <w:link w:val="HeaderChar"/>
+    <w:uiPriority w:val="99"/>
+    <w:unhideWhenUsed/>
+    <w:rsid w:val="00BA2F2B"/>
+    <w:pPr>
+      <w:tabs>
+        <w:tab w:val="center" w:pos="4513"/>
+        <w:tab w:val="right" w:pos="9026"/>
+      </w:tabs>
+      <w:spacing w:after="0" w:line="240" w:lineRule="auto"/>
+    </w:pPr>
+  </w:style>
+  <w:style w:type="character" w:customStyle="1" w:styleId="HeaderChar">
+    <w:name w:val="Header Char"/>
+    <w:basedOn w:val="DefaultParagraphFont"/>
+    <w:link w:val="Header"/>
+    <w:uiPriority w:val="99"/>
+    <w:rsid w:val="00BA2F2B"/>
+  </w:style>
+  <w:style w:type="paragraph" w:styleId="Footer">
+    <w:name w:val="footer"/>
+    <w:basedOn w:val="Normal"/>
+    <w:link w:val="FooterChar"/>
+    <w:uiPriority w:val="99"/>
+    <w:unhideWhenUsed/>
+    <w:rsid w:val="00BA2F2B"/>
+    <w:pPr>
+      <w:tabs>
+        <w:tab w:val="center" w:pos="4513"/>
+        <w:tab w:val="right" w:pos="9026"/>
+      </w:tabs>
+      <w:spacing w:after="0" w:line="240" w:lineRule="auto"/>
+    </w:pPr>
+  </w:style>
+  <w:style w:type="character" w:customStyle="1" w:styleId="FooterChar">
+    <w:name w:val="Footer Char"/>
+    <w:basedOn w:val="DefaultParagraphFont"/>
+    <w:link w:val="Footer"/>
+    <w:uiPriority w:val="99"/>
+    <w:rsid w:val="00BA2F2B"/>
   </w:style>
 </w:styles>
 </file>
